--- a/assignment06.docx
+++ b/assignment06.docx
@@ -87,6 +87,8 @@
         </w:rPr>
         <w:t>9</w:t>
       </w:r>
+      <w:bookmarkStart w:id="0" w:name="_GoBack"/>
+      <w:bookmarkEnd w:id="0"/>
     </w:p>
     <w:p>
       <w:pPr>
@@ -135,21 +137,34 @@
       </w:r>
     </w:p>
     <w:p>
-      <w:pPr>
+      <w:r>
         <w:rPr>
           <w:rFonts w:asciiTheme="minorHAnsi" w:hAnsiTheme="minorHAnsi" w:cstheme="minorHAnsi"/>
           <w:sz w:val="28"/>
           <w:szCs w:val="28"/>
         </w:rPr>
-      </w:pPr>
-      <w:r>
+        <w:t xml:space="preserve">GitHub </w:t>
+      </w:r>
+      <w:hyperlink r:id="rId7" w:history="1">
+        <w:r>
+          <w:rPr>
+            <w:rStyle w:val="Hyperlink"/>
+            <w:rFonts w:asciiTheme="minorHAnsi" w:hAnsiTheme="minorHAnsi" w:cstheme="minorHAnsi"/>
+            <w:sz w:val="28"/>
+            <w:szCs w:val="28"/>
+          </w:rPr>
+          <w:t>https://github.com/lukenny/Assignment_06</w:t>
+        </w:r>
+      </w:hyperlink>
+    </w:p>
+    <w:p>
+      <w:pPr>
         <w:rPr>
           <w:rFonts w:asciiTheme="minorHAnsi" w:hAnsiTheme="minorHAnsi" w:cstheme="minorHAnsi"/>
           <w:sz w:val="28"/>
           <w:szCs w:val="28"/>
         </w:rPr>
-        <w:t xml:space="preserve">GitHub </w:t>
-      </w:r>
+      </w:pPr>
     </w:p>
     <w:p>
       <w:pPr>
@@ -1298,6 +1313,7 @@
           <w:sz w:val="28"/>
           <w:szCs w:val="28"/>
         </w:rPr>
+        <w:lastRenderedPageBreak/>
         <w:t xml:space="preserve">Another concept that often gets mixed up is ‘Print’ vs. ‘Return’. </w:t>
       </w:r>
       <w:r>
@@ -1306,7 +1322,7 @@
           <w:sz w:val="28"/>
           <w:szCs w:val="28"/>
         </w:rPr>
-        <w:t xml:space="preserve">They behave very similarly at a glance but they are two different things. Let’s take a look at Listing 2 </w:t>
+        <w:t>They behave very similarly at a glance but they are two different things. Let’s take a look at Listing 2 and Listing 3. We have two functions with Listing</w:t>
       </w:r>
       <w:r>
         <w:rPr>
@@ -1314,8 +1330,7 @@
           <w:sz w:val="28"/>
           <w:szCs w:val="28"/>
         </w:rPr>
-        <w:lastRenderedPageBreak/>
-        <w:t>and Listing 3. We have two functions with Listing</w:t>
+        <w:t xml:space="preserve"> 2</w:t>
       </w:r>
       <w:r>
         <w:rPr>
@@ -1323,51 +1338,51 @@
           <w:sz w:val="28"/>
           <w:szCs w:val="28"/>
         </w:rPr>
-        <w:t xml:space="preserve"> 2</w:t>
-      </w:r>
+        <w:t>, ‘</w:t>
+      </w:r>
+      <w:proofErr w:type="spellStart"/>
       <w:r>
         <w:rPr>
           <w:rFonts w:asciiTheme="minorHAnsi" w:hAnsiTheme="minorHAnsi" w:cstheme="minorHAnsi"/>
           <w:sz w:val="28"/>
           <w:szCs w:val="28"/>
         </w:rPr>
-        <w:t>, ‘</w:t>
-      </w:r>
-      <w:proofErr w:type="spellStart"/>
+        <w:t>returnFunction</w:t>
+      </w:r>
+      <w:proofErr w:type="spellEnd"/>
       <w:r>
         <w:rPr>
           <w:rFonts w:asciiTheme="minorHAnsi" w:hAnsiTheme="minorHAnsi" w:cstheme="minorHAnsi"/>
           <w:sz w:val="28"/>
           <w:szCs w:val="28"/>
         </w:rPr>
-        <w:t>returnFunction</w:t>
-      </w:r>
-      <w:proofErr w:type="spellEnd"/>
+        <w:t>’ and ‘</w:t>
+      </w:r>
+      <w:proofErr w:type="spellStart"/>
       <w:r>
         <w:rPr>
           <w:rFonts w:asciiTheme="minorHAnsi" w:hAnsiTheme="minorHAnsi" w:cstheme="minorHAnsi"/>
           <w:sz w:val="28"/>
           <w:szCs w:val="28"/>
         </w:rPr>
-        <w:t>’ and ‘</w:t>
-      </w:r>
-      <w:proofErr w:type="spellStart"/>
+        <w:t>printFunctiion</w:t>
+      </w:r>
+      <w:proofErr w:type="spellEnd"/>
       <w:r>
         <w:rPr>
           <w:rFonts w:asciiTheme="minorHAnsi" w:hAnsiTheme="minorHAnsi" w:cstheme="minorHAnsi"/>
           <w:sz w:val="28"/>
           <w:szCs w:val="28"/>
         </w:rPr>
-        <w:t>printFunctiion</w:t>
-      </w:r>
-      <w:proofErr w:type="spellEnd"/>
+        <w:t>’.</w:t>
+      </w:r>
       <w:r>
         <w:rPr>
           <w:rFonts w:asciiTheme="minorHAnsi" w:hAnsiTheme="minorHAnsi" w:cstheme="minorHAnsi"/>
           <w:sz w:val="28"/>
           <w:szCs w:val="28"/>
         </w:rPr>
-        <w:t>’.</w:t>
+        <w:t xml:space="preserve"> </w:t>
       </w:r>
       <w:r>
         <w:rPr>
@@ -1375,7 +1390,7 @@
           <w:sz w:val="28"/>
           <w:szCs w:val="28"/>
         </w:rPr>
-        <w:t xml:space="preserve"> </w:t>
+        <w:t xml:space="preserve">And </w:t>
       </w:r>
       <w:r>
         <w:rPr>
@@ -1383,7 +1398,7 @@
           <w:sz w:val="28"/>
           <w:szCs w:val="28"/>
         </w:rPr>
-        <w:t xml:space="preserve">And </w:t>
+        <w:t xml:space="preserve">the only difference between the two functions is that one return and the other print. </w:t>
       </w:r>
       <w:r>
         <w:rPr>
@@ -1391,7 +1406,7 @@
           <w:sz w:val="28"/>
           <w:szCs w:val="28"/>
         </w:rPr>
-        <w:t xml:space="preserve">the only difference between the two functions is that one return and the other print. </w:t>
+        <w:t xml:space="preserve">At a glance, when you run it with IDE, both behave very similarly, for instance when you assign a variable to </w:t>
       </w:r>
       <w:r>
         <w:rPr>
@@ -1399,33 +1414,444 @@
           <w:sz w:val="28"/>
           <w:szCs w:val="28"/>
         </w:rPr>
-        <w:t xml:space="preserve">At a glance, when you run it with IDE, both behave very similarly, for instance when you assign a variable to </w:t>
-      </w:r>
+        <w:t xml:space="preserve">either function, it calculates accordingly. However, print only prints it to the console and return returns it with an object type that can be used or referenced later on. Hence when checking for object type, return returns with int and print returns with </w:t>
+      </w:r>
+      <w:proofErr w:type="spellStart"/>
       <w:r>
         <w:rPr>
           <w:rFonts w:asciiTheme="minorHAnsi" w:hAnsiTheme="minorHAnsi" w:cstheme="minorHAnsi"/>
           <w:sz w:val="28"/>
           <w:szCs w:val="28"/>
         </w:rPr>
-        <w:t xml:space="preserve">either function, it calculates accordingly. However, print only prints it to the console and return returns it with an object type that can be used or referenced later on. Hence when checking for object type, return returns with int and print returns with </w:t>
-      </w:r>
-      <w:proofErr w:type="spellStart"/>
+        <w:t>NoneType</w:t>
+      </w:r>
+      <w:proofErr w:type="spellEnd"/>
       <w:r>
         <w:rPr>
           <w:rFonts w:asciiTheme="minorHAnsi" w:hAnsiTheme="minorHAnsi" w:cstheme="minorHAnsi"/>
           <w:sz w:val="28"/>
           <w:szCs w:val="28"/>
         </w:rPr>
-        <w:t>NoneType</w:t>
+        <w:t>. Long story short, print cannot be referenced as an object type outside of the function.</w:t>
+      </w:r>
+    </w:p>
+    <w:p>
+      <w:pPr>
+        <w:pStyle w:val="alt"/>
+        <w:numPr>
+          <w:ilvl w:val="0"/>
+          <w:numId w:val="38"/>
+        </w:numPr>
+        <w:pBdr>
+          <w:left w:val="single" w:sz="18" w:space="0" w:color="6CE26C"/>
+        </w:pBdr>
+        <w:shd w:val="clear" w:color="auto" w:fill="FFFFFF"/>
+        <w:spacing w:before="0" w:after="0" w:line="210" w:lineRule="atLeast"/>
+        <w:rPr>
+          <w:rFonts w:ascii="Consolas" w:hAnsi="Consolas" w:cs="Consolas"/>
+          <w:color w:val="5C5C5C"/>
+          <w:sz w:val="18"/>
+          <w:szCs w:val="18"/>
+        </w:rPr>
+      </w:pPr>
+      <w:r>
+        <w:rPr>
+          <w:rStyle w:val="keyword"/>
+          <w:rFonts w:ascii="Consolas" w:hAnsi="Consolas" w:cs="Consolas"/>
+          <w:b/>
+          <w:bCs/>
+          <w:color w:val="006699"/>
+          <w:sz w:val="18"/>
+          <w:szCs w:val="18"/>
+          <w:bdr w:val="none" w:sz="0" w:space="0" w:color="auto" w:frame="1"/>
+        </w:rPr>
+        <w:t>def</w:t>
+      </w:r>
+      <w:r>
+        <w:rPr>
+          <w:rFonts w:ascii="Consolas" w:hAnsi="Consolas" w:cs="Consolas"/>
+          <w:color w:val="000000"/>
+          <w:sz w:val="18"/>
+          <w:szCs w:val="18"/>
+          <w:bdr w:val="none" w:sz="0" w:space="0" w:color="auto" w:frame="1"/>
+        </w:rPr>
+        <w:t> </w:t>
+      </w:r>
+      <w:proofErr w:type="spellStart"/>
+      <w:r>
+        <w:rPr>
+          <w:rFonts w:ascii="Consolas" w:hAnsi="Consolas" w:cs="Consolas"/>
+          <w:color w:val="000000"/>
+          <w:sz w:val="18"/>
+          <w:szCs w:val="18"/>
+          <w:bdr w:val="none" w:sz="0" w:space="0" w:color="auto" w:frame="1"/>
+        </w:rPr>
+        <w:t>returnFunction</w:t>
       </w:r>
       <w:proofErr w:type="spellEnd"/>
       <w:r>
+        <w:rPr>
+          <w:rFonts w:ascii="Consolas" w:hAnsi="Consolas" w:cs="Consolas"/>
+          <w:color w:val="000000"/>
+          <w:sz w:val="18"/>
+          <w:szCs w:val="18"/>
+          <w:bdr w:val="none" w:sz="0" w:space="0" w:color="auto" w:frame="1"/>
+        </w:rPr>
+        <w:t>(num):  </w:t>
+      </w:r>
+    </w:p>
+    <w:p>
+      <w:pPr>
+        <w:numPr>
+          <w:ilvl w:val="0"/>
+          <w:numId w:val="38"/>
+        </w:numPr>
+        <w:pBdr>
+          <w:left w:val="single" w:sz="18" w:space="0" w:color="6CE26C"/>
+        </w:pBdr>
+        <w:shd w:val="clear" w:color="auto" w:fill="F8F8F8"/>
+        <w:spacing w:beforeAutospacing="1" w:afterAutospacing="1" w:line="210" w:lineRule="atLeast"/>
+        <w:rPr>
+          <w:rFonts w:ascii="Consolas" w:hAnsi="Consolas" w:cs="Consolas"/>
+          <w:color w:val="5C5C5C"/>
+          <w:sz w:val="18"/>
+          <w:szCs w:val="18"/>
+        </w:rPr>
+      </w:pPr>
+      <w:r>
+        <w:rPr>
+          <w:rFonts w:ascii="Consolas" w:hAnsi="Consolas" w:cs="Consolas"/>
+          <w:color w:val="000000"/>
+          <w:sz w:val="18"/>
+          <w:szCs w:val="18"/>
+          <w:bdr w:val="none" w:sz="0" w:space="0" w:color="auto" w:frame="1"/>
+        </w:rPr>
+        <w:t>    num = num*</w:t>
+      </w:r>
+      <w:r>
+        <w:rPr>
+          <w:rStyle w:val="number"/>
+          <w:rFonts w:ascii="Consolas" w:hAnsi="Consolas" w:cs="Consolas"/>
+          <w:color w:val="000000"/>
+          <w:sz w:val="18"/>
+          <w:szCs w:val="18"/>
+          <w:bdr w:val="none" w:sz="0" w:space="0" w:color="auto" w:frame="1"/>
+        </w:rPr>
+        <w:t>2</w:t>
+      </w:r>
+      <w:r>
+        <w:rPr>
+          <w:rFonts w:ascii="Consolas" w:hAnsi="Consolas" w:cs="Consolas"/>
+          <w:color w:val="000000"/>
+          <w:sz w:val="18"/>
+          <w:szCs w:val="18"/>
+          <w:bdr w:val="none" w:sz="0" w:space="0" w:color="auto" w:frame="1"/>
+        </w:rPr>
+        <w:t>  </w:t>
+      </w:r>
+    </w:p>
+    <w:p>
+      <w:pPr>
+        <w:pStyle w:val="alt"/>
+        <w:numPr>
+          <w:ilvl w:val="0"/>
+          <w:numId w:val="38"/>
+        </w:numPr>
+        <w:pBdr>
+          <w:left w:val="single" w:sz="18" w:space="0" w:color="6CE26C"/>
+        </w:pBdr>
+        <w:shd w:val="clear" w:color="auto" w:fill="FFFFFF"/>
+        <w:spacing w:before="0" w:after="0" w:line="210" w:lineRule="atLeast"/>
+        <w:rPr>
+          <w:rFonts w:ascii="Consolas" w:hAnsi="Consolas" w:cs="Consolas"/>
+          <w:color w:val="5C5C5C"/>
+          <w:sz w:val="18"/>
+          <w:szCs w:val="18"/>
+        </w:rPr>
+      </w:pPr>
+      <w:r>
+        <w:rPr>
+          <w:rFonts w:ascii="Consolas" w:hAnsi="Consolas" w:cs="Consolas"/>
+          <w:color w:val="000000"/>
+          <w:sz w:val="18"/>
+          <w:szCs w:val="18"/>
+          <w:bdr w:val="none" w:sz="0" w:space="0" w:color="auto" w:frame="1"/>
+        </w:rPr>
+        <w:t>    </w:t>
+      </w:r>
+      <w:r>
+        <w:rPr>
+          <w:rStyle w:val="keyword"/>
+          <w:rFonts w:ascii="Consolas" w:hAnsi="Consolas" w:cs="Consolas"/>
+          <w:b/>
+          <w:bCs/>
+          <w:color w:val="006699"/>
+          <w:sz w:val="18"/>
+          <w:szCs w:val="18"/>
+          <w:bdr w:val="none" w:sz="0" w:space="0" w:color="auto" w:frame="1"/>
+        </w:rPr>
+        <w:t>return</w:t>
+      </w:r>
+      <w:r>
+        <w:rPr>
+          <w:rFonts w:ascii="Consolas" w:hAnsi="Consolas" w:cs="Consolas"/>
+          <w:color w:val="000000"/>
+          <w:sz w:val="18"/>
+          <w:szCs w:val="18"/>
+          <w:bdr w:val="none" w:sz="0" w:space="0" w:color="auto" w:frame="1"/>
+        </w:rPr>
+        <w:t> num  </w:t>
+      </w:r>
+    </w:p>
+    <w:p>
+      <w:pPr>
+        <w:numPr>
+          <w:ilvl w:val="0"/>
+          <w:numId w:val="38"/>
+        </w:numPr>
+        <w:pBdr>
+          <w:left w:val="single" w:sz="18" w:space="0" w:color="6CE26C"/>
+        </w:pBdr>
+        <w:shd w:val="clear" w:color="auto" w:fill="F8F8F8"/>
+        <w:spacing w:beforeAutospacing="1" w:afterAutospacing="1" w:line="210" w:lineRule="atLeast"/>
+        <w:rPr>
+          <w:rFonts w:ascii="Consolas" w:hAnsi="Consolas" w:cs="Consolas"/>
+          <w:color w:val="5C5C5C"/>
+          <w:sz w:val="18"/>
+          <w:szCs w:val="18"/>
+        </w:rPr>
+      </w:pPr>
+      <w:r>
+        <w:rPr>
+          <w:rFonts w:ascii="Consolas" w:hAnsi="Consolas" w:cs="Consolas"/>
+          <w:color w:val="000000"/>
+          <w:sz w:val="18"/>
+          <w:szCs w:val="18"/>
+          <w:bdr w:val="none" w:sz="0" w:space="0" w:color="auto" w:frame="1"/>
+        </w:rPr>
+        <w:t>  </w:t>
+      </w:r>
+    </w:p>
+    <w:p>
+      <w:pPr>
+        <w:pStyle w:val="alt"/>
+        <w:numPr>
+          <w:ilvl w:val="0"/>
+          <w:numId w:val="38"/>
+        </w:numPr>
+        <w:pBdr>
+          <w:left w:val="single" w:sz="18" w:space="0" w:color="6CE26C"/>
+        </w:pBdr>
+        <w:shd w:val="clear" w:color="auto" w:fill="FFFFFF"/>
+        <w:spacing w:before="0" w:after="0" w:line="210" w:lineRule="atLeast"/>
+        <w:rPr>
+          <w:rFonts w:ascii="Consolas" w:hAnsi="Consolas" w:cs="Consolas"/>
+          <w:color w:val="5C5C5C"/>
+          <w:sz w:val="18"/>
+          <w:szCs w:val="18"/>
+        </w:rPr>
+      </w:pPr>
+      <w:r>
+        <w:rPr>
+          <w:rStyle w:val="keyword"/>
+          <w:rFonts w:ascii="Consolas" w:hAnsi="Consolas" w:cs="Consolas"/>
+          <w:b/>
+          <w:bCs/>
+          <w:color w:val="006699"/>
+          <w:sz w:val="18"/>
+          <w:szCs w:val="18"/>
+          <w:bdr w:val="none" w:sz="0" w:space="0" w:color="auto" w:frame="1"/>
+        </w:rPr>
+        <w:t>def</w:t>
+      </w:r>
+      <w:r>
+        <w:rPr>
+          <w:rFonts w:ascii="Consolas" w:hAnsi="Consolas" w:cs="Consolas"/>
+          <w:color w:val="000000"/>
+          <w:sz w:val="18"/>
+          <w:szCs w:val="18"/>
+          <w:bdr w:val="none" w:sz="0" w:space="0" w:color="auto" w:frame="1"/>
+        </w:rPr>
+        <w:t> </w:t>
+      </w:r>
+      <w:proofErr w:type="spellStart"/>
+      <w:r>
+        <w:rPr>
+          <w:rFonts w:ascii="Consolas" w:hAnsi="Consolas" w:cs="Consolas"/>
+          <w:color w:val="000000"/>
+          <w:sz w:val="18"/>
+          <w:szCs w:val="18"/>
+          <w:bdr w:val="none" w:sz="0" w:space="0" w:color="auto" w:frame="1"/>
+        </w:rPr>
+        <w:t>printFunction</w:t>
+      </w:r>
+      <w:proofErr w:type="spellEnd"/>
+      <w:r>
+        <w:rPr>
+          <w:rFonts w:ascii="Consolas" w:hAnsi="Consolas" w:cs="Consolas"/>
+          <w:color w:val="000000"/>
+          <w:sz w:val="18"/>
+          <w:szCs w:val="18"/>
+          <w:bdr w:val="none" w:sz="0" w:space="0" w:color="auto" w:frame="1"/>
+        </w:rPr>
+        <w:t>(num):  </w:t>
+      </w:r>
+    </w:p>
+    <w:p>
+      <w:pPr>
+        <w:numPr>
+          <w:ilvl w:val="0"/>
+          <w:numId w:val="38"/>
+        </w:numPr>
+        <w:pBdr>
+          <w:left w:val="single" w:sz="18" w:space="0" w:color="6CE26C"/>
+        </w:pBdr>
+        <w:shd w:val="clear" w:color="auto" w:fill="F8F8F8"/>
+        <w:spacing w:beforeAutospacing="1" w:afterAutospacing="1" w:line="210" w:lineRule="atLeast"/>
+        <w:rPr>
+          <w:rFonts w:ascii="Consolas" w:hAnsi="Consolas" w:cs="Consolas"/>
+          <w:color w:val="5C5C5C"/>
+          <w:sz w:val="18"/>
+          <w:szCs w:val="18"/>
+        </w:rPr>
+      </w:pPr>
+      <w:r>
+        <w:rPr>
+          <w:rFonts w:ascii="Consolas" w:hAnsi="Consolas" w:cs="Consolas"/>
+          <w:color w:val="000000"/>
+          <w:sz w:val="18"/>
+          <w:szCs w:val="18"/>
+          <w:bdr w:val="none" w:sz="0" w:space="0" w:color="auto" w:frame="1"/>
+        </w:rPr>
+        <w:t>    num = num*</w:t>
+      </w:r>
+      <w:r>
+        <w:rPr>
+          <w:rStyle w:val="number"/>
+          <w:rFonts w:ascii="Consolas" w:hAnsi="Consolas" w:cs="Consolas"/>
+          <w:color w:val="000000"/>
+          <w:sz w:val="18"/>
+          <w:szCs w:val="18"/>
+          <w:bdr w:val="none" w:sz="0" w:space="0" w:color="auto" w:frame="1"/>
+        </w:rPr>
+        <w:t>2</w:t>
+      </w:r>
+      <w:r>
+        <w:rPr>
+          <w:rFonts w:ascii="Consolas" w:hAnsi="Consolas" w:cs="Consolas"/>
+          <w:color w:val="000000"/>
+          <w:sz w:val="18"/>
+          <w:szCs w:val="18"/>
+          <w:bdr w:val="none" w:sz="0" w:space="0" w:color="auto" w:frame="1"/>
+        </w:rPr>
+        <w:t>  </w:t>
+      </w:r>
+    </w:p>
+    <w:p>
+      <w:pPr>
+        <w:pStyle w:val="alt"/>
+        <w:numPr>
+          <w:ilvl w:val="0"/>
+          <w:numId w:val="38"/>
+        </w:numPr>
+        <w:pBdr>
+          <w:left w:val="single" w:sz="18" w:space="0" w:color="6CE26C"/>
+        </w:pBdr>
+        <w:shd w:val="clear" w:color="auto" w:fill="FFFFFF"/>
+        <w:spacing w:before="0" w:after="0" w:line="210" w:lineRule="atLeast"/>
+        <w:rPr>
+          <w:rFonts w:ascii="Consolas" w:hAnsi="Consolas" w:cs="Consolas"/>
+          <w:color w:val="5C5C5C"/>
+          <w:sz w:val="18"/>
+          <w:szCs w:val="18"/>
+        </w:rPr>
+      </w:pPr>
+      <w:r>
+        <w:rPr>
+          <w:rFonts w:ascii="Consolas" w:hAnsi="Consolas" w:cs="Consolas"/>
+          <w:color w:val="000000"/>
+          <w:sz w:val="18"/>
+          <w:szCs w:val="18"/>
+          <w:bdr w:val="none" w:sz="0" w:space="0" w:color="auto" w:frame="1"/>
+        </w:rPr>
+        <w:t>    </w:t>
+      </w:r>
+      <w:r>
+        <w:rPr>
+          <w:rStyle w:val="keyword"/>
+          <w:rFonts w:ascii="Consolas" w:hAnsi="Consolas" w:cs="Consolas"/>
+          <w:b/>
+          <w:bCs/>
+          <w:color w:val="006699"/>
+          <w:sz w:val="18"/>
+          <w:szCs w:val="18"/>
+          <w:bdr w:val="none" w:sz="0" w:space="0" w:color="auto" w:frame="1"/>
+        </w:rPr>
+        <w:t>print</w:t>
+      </w:r>
+      <w:r>
+        <w:rPr>
+          <w:rFonts w:ascii="Consolas" w:hAnsi="Consolas" w:cs="Consolas"/>
+          <w:color w:val="000000"/>
+          <w:sz w:val="18"/>
+          <w:szCs w:val="18"/>
+          <w:bdr w:val="none" w:sz="0" w:space="0" w:color="auto" w:frame="1"/>
+        </w:rPr>
+        <w:t>(num)  </w:t>
+      </w:r>
+    </w:p>
+    <w:p>
+      <w:pPr>
+        <w:numPr>
+          <w:ilvl w:val="0"/>
+          <w:numId w:val="38"/>
+        </w:numPr>
+        <w:pBdr>
+          <w:left w:val="single" w:sz="18" w:space="0" w:color="6CE26C"/>
+        </w:pBdr>
+        <w:shd w:val="clear" w:color="auto" w:fill="F8F8F8"/>
+        <w:spacing w:beforeAutospacing="1" w:afterAutospacing="1" w:line="210" w:lineRule="atLeast"/>
+        <w:rPr>
+          <w:rFonts w:ascii="Consolas" w:hAnsi="Consolas" w:cs="Consolas"/>
+          <w:color w:val="5C5C5C"/>
+          <w:sz w:val="18"/>
+          <w:szCs w:val="18"/>
+        </w:rPr>
+      </w:pPr>
+    </w:p>
+    <w:p>
+      <w:pPr>
+        <w:spacing w:line="360" w:lineRule="auto"/>
+        <w:jc w:val="both"/>
         <w:rPr>
           <w:rFonts w:asciiTheme="minorHAnsi" w:hAnsiTheme="minorHAnsi" w:cstheme="minorHAnsi"/>
           <w:sz w:val="28"/>
           <w:szCs w:val="28"/>
         </w:rPr>
-        <w:t>. Long story short, print cannot be referenced as an object type outside of the function.</w:t>
+      </w:pPr>
+      <w:r>
+        <w:rPr>
+          <w:rFonts w:asciiTheme="minorHAnsi" w:hAnsiTheme="minorHAnsi" w:cstheme="minorHAnsi"/>
+        </w:rPr>
+        <w:t xml:space="preserve">Listing </w:t>
+      </w:r>
+      <w:r>
+        <w:rPr>
+          <w:rFonts w:asciiTheme="minorHAnsi" w:hAnsiTheme="minorHAnsi" w:cstheme="minorHAnsi"/>
+        </w:rPr>
+        <w:t>2</w:t>
+      </w:r>
+      <w:r>
+        <w:rPr>
+          <w:rFonts w:asciiTheme="minorHAnsi" w:hAnsiTheme="minorHAnsi" w:cstheme="minorHAnsi"/>
+        </w:rPr>
+        <w:t xml:space="preserve"> – </w:t>
+      </w:r>
+      <w:r>
+        <w:rPr>
+          <w:rFonts w:asciiTheme="minorHAnsi" w:hAnsiTheme="minorHAnsi" w:cstheme="minorHAnsi"/>
+        </w:rPr>
+        <w:t>sample functions to demonstrate return and print</w:t>
       </w:r>
     </w:p>
     <w:p>
@@ -1433,7 +1859,7 @@
         <w:pStyle w:val="alt"/>
         <w:numPr>
           <w:ilvl w:val="0"/>
-          <w:numId w:val="38"/>
+          <w:numId w:val="39"/>
         </w:numPr>
         <w:pBdr>
           <w:left w:val="single" w:sz="18" w:space="0" w:color="6CE26C"/>
@@ -1449,28 +1875,16 @@
       </w:pPr>
       <w:r>
         <w:rPr>
-          <w:rStyle w:val="keyword"/>
-          <w:rFonts w:ascii="Consolas" w:hAnsi="Consolas" w:cs="Consolas"/>
-          <w:b/>
-          <w:bCs/>
-          <w:color w:val="006699"/>
-          <w:sz w:val="18"/>
-          <w:szCs w:val="18"/>
-          <w:bdr w:val="none" w:sz="0" w:space="0" w:color="auto" w:frame="1"/>
-        </w:rPr>
-        <w:t>def</w:t>
-      </w:r>
-      <w:r>
-        <w:rPr>
-          <w:rFonts w:ascii="Consolas" w:hAnsi="Consolas" w:cs="Consolas"/>
-          <w:color w:val="000000"/>
-          <w:sz w:val="18"/>
-          <w:szCs w:val="18"/>
-          <w:bdr w:val="none" w:sz="0" w:space="0" w:color="auto" w:frame="1"/>
-        </w:rPr>
-        <w:t> </w:t>
+          <w:rFonts w:ascii="Consolas" w:hAnsi="Consolas" w:cs="Consolas"/>
+          <w:color w:val="000000"/>
+          <w:sz w:val="18"/>
+          <w:szCs w:val="18"/>
+          <w:bdr w:val="none" w:sz="0" w:space="0" w:color="auto" w:frame="1"/>
+        </w:rPr>
+        <w:t>x = </w:t>
       </w:r>
       <w:proofErr w:type="spellStart"/>
+      <w:proofErr w:type="gramStart"/>
       <w:r>
         <w:rPr>
           <w:rFonts w:ascii="Consolas" w:hAnsi="Consolas" w:cs="Consolas"/>
@@ -1490,14 +1904,36 @@
           <w:szCs w:val="18"/>
           <w:bdr w:val="none" w:sz="0" w:space="0" w:color="auto" w:frame="1"/>
         </w:rPr>
-        <w:t>(num):  </w:t>
-      </w:r>
-    </w:p>
-    <w:p>
-      <w:pPr>
-        <w:numPr>
-          <w:ilvl w:val="0"/>
-          <w:numId w:val="38"/>
+        <w:t>(</w:t>
+      </w:r>
+      <w:proofErr w:type="gramEnd"/>
+      <w:r>
+        <w:rPr>
+          <w:rStyle w:val="number"/>
+          <w:rFonts w:ascii="Consolas" w:hAnsi="Consolas" w:cs="Consolas"/>
+          <w:color w:val="000000"/>
+          <w:sz w:val="18"/>
+          <w:szCs w:val="18"/>
+          <w:bdr w:val="none" w:sz="0" w:space="0" w:color="auto" w:frame="1"/>
+        </w:rPr>
+        <w:t>5</w:t>
+      </w:r>
+      <w:r>
+        <w:rPr>
+          <w:rFonts w:ascii="Consolas" w:hAnsi="Consolas" w:cs="Consolas"/>
+          <w:color w:val="000000"/>
+          <w:sz w:val="18"/>
+          <w:szCs w:val="18"/>
+          <w:bdr w:val="none" w:sz="0" w:space="0" w:color="auto" w:frame="1"/>
+        </w:rPr>
+        <w:t>)  </w:t>
+      </w:r>
+    </w:p>
+    <w:p>
+      <w:pPr>
+        <w:numPr>
+          <w:ilvl w:val="0"/>
+          <w:numId w:val="39"/>
         </w:numPr>
         <w:pBdr>
           <w:left w:val="single" w:sz="18" w:space="0" w:color="6CE26C"/>
@@ -1519,27 +1955,6 @@
           <w:szCs w:val="18"/>
           <w:bdr w:val="none" w:sz="0" w:space="0" w:color="auto" w:frame="1"/>
         </w:rPr>
-        <w:t>    num = num*</w:t>
-      </w:r>
-      <w:r>
-        <w:rPr>
-          <w:rStyle w:val="number"/>
-          <w:rFonts w:ascii="Consolas" w:hAnsi="Consolas" w:cs="Consolas"/>
-          <w:color w:val="000000"/>
-          <w:sz w:val="18"/>
-          <w:szCs w:val="18"/>
-          <w:bdr w:val="none" w:sz="0" w:space="0" w:color="auto" w:frame="1"/>
-        </w:rPr>
-        <w:t>2</w:t>
-      </w:r>
-      <w:r>
-        <w:rPr>
-          <w:rFonts w:ascii="Consolas" w:hAnsi="Consolas" w:cs="Consolas"/>
-          <w:color w:val="000000"/>
-          <w:sz w:val="18"/>
-          <w:szCs w:val="18"/>
-          <w:bdr w:val="none" w:sz="0" w:space="0" w:color="auto" w:frame="1"/>
-        </w:rPr>
         <w:t>  </w:t>
       </w:r>
     </w:p>
@@ -1548,7 +1963,7 @@
         <w:pStyle w:val="alt"/>
         <w:numPr>
           <w:ilvl w:val="0"/>
-          <w:numId w:val="38"/>
+          <w:numId w:val="39"/>
         </w:numPr>
         <w:pBdr>
           <w:left w:val="single" w:sz="18" w:space="0" w:color="6CE26C"/>
@@ -1570,37 +1985,14 @@
           <w:szCs w:val="18"/>
           <w:bdr w:val="none" w:sz="0" w:space="0" w:color="auto" w:frame="1"/>
         </w:rPr>
-        <w:t>    </w:t>
-      </w:r>
-      <w:r>
-        <w:rPr>
-          <w:rStyle w:val="keyword"/>
-          <w:rFonts w:ascii="Consolas" w:hAnsi="Consolas" w:cs="Consolas"/>
-          <w:b/>
-          <w:bCs/>
-          <w:color w:val="006699"/>
-          <w:sz w:val="18"/>
-          <w:szCs w:val="18"/>
-          <w:bdr w:val="none" w:sz="0" w:space="0" w:color="auto" w:frame="1"/>
-        </w:rPr>
-        <w:t>return</w:t>
-      </w:r>
-      <w:r>
-        <w:rPr>
-          <w:rFonts w:ascii="Consolas" w:hAnsi="Consolas" w:cs="Consolas"/>
-          <w:color w:val="000000"/>
-          <w:sz w:val="18"/>
-          <w:szCs w:val="18"/>
-          <w:bdr w:val="none" w:sz="0" w:space="0" w:color="auto" w:frame="1"/>
-        </w:rPr>
-        <w:t> num  </w:t>
-      </w:r>
-    </w:p>
-    <w:p>
-      <w:pPr>
-        <w:numPr>
-          <w:ilvl w:val="0"/>
-          <w:numId w:val="38"/>
+        <w:t>x  </w:t>
+      </w:r>
+    </w:p>
+    <w:p>
+      <w:pPr>
+        <w:numPr>
+          <w:ilvl w:val="0"/>
+          <w:numId w:val="39"/>
         </w:numPr>
         <w:pBdr>
           <w:left w:val="single" w:sz="18" w:space="0" w:color="6CE26C"/>
@@ -1614,6 +2006,50 @@
           <w:szCs w:val="18"/>
         </w:rPr>
       </w:pPr>
+      <w:proofErr w:type="gramStart"/>
+      <w:r>
+        <w:rPr>
+          <w:rFonts w:ascii="Consolas" w:hAnsi="Consolas" w:cs="Consolas"/>
+          <w:color w:val="000000"/>
+          <w:sz w:val="18"/>
+          <w:szCs w:val="18"/>
+          <w:bdr w:val="none" w:sz="0" w:space="0" w:color="auto" w:frame="1"/>
+        </w:rPr>
+        <w:t>Out[</w:t>
+      </w:r>
+      <w:proofErr w:type="gramEnd"/>
+      <w:r>
+        <w:rPr>
+          <w:rStyle w:val="number"/>
+          <w:rFonts w:ascii="Consolas" w:hAnsi="Consolas" w:cs="Consolas"/>
+          <w:color w:val="000000"/>
+          <w:sz w:val="18"/>
+          <w:szCs w:val="18"/>
+          <w:bdr w:val="none" w:sz="0" w:space="0" w:color="auto" w:frame="1"/>
+        </w:rPr>
+        <w:t>25</w:t>
+      </w:r>
+      <w:r>
+        <w:rPr>
+          <w:rFonts w:ascii="Consolas" w:hAnsi="Consolas" w:cs="Consolas"/>
+          <w:color w:val="000000"/>
+          <w:sz w:val="18"/>
+          <w:szCs w:val="18"/>
+          <w:bdr w:val="none" w:sz="0" w:space="0" w:color="auto" w:frame="1"/>
+        </w:rPr>
+        <w:t>]: </w:t>
+      </w:r>
+      <w:r>
+        <w:rPr>
+          <w:rStyle w:val="number"/>
+          <w:rFonts w:ascii="Consolas" w:hAnsi="Consolas" w:cs="Consolas"/>
+          <w:color w:val="000000"/>
+          <w:sz w:val="18"/>
+          <w:szCs w:val="18"/>
+          <w:bdr w:val="none" w:sz="0" w:space="0" w:color="auto" w:frame="1"/>
+        </w:rPr>
+        <w:t>10</w:t>
+      </w:r>
       <w:r>
         <w:rPr>
           <w:rFonts w:ascii="Consolas" w:hAnsi="Consolas" w:cs="Consolas"/>
@@ -1630,7 +2066,7 @@
         <w:pStyle w:val="alt"/>
         <w:numPr>
           <w:ilvl w:val="0"/>
-          <w:numId w:val="38"/>
+          <w:numId w:val="39"/>
         </w:numPr>
         <w:pBdr>
           <w:left w:val="single" w:sz="18" w:space="0" w:color="6CE26C"/>
@@ -1646,55 +2082,20 @@
       </w:pPr>
       <w:r>
         <w:rPr>
-          <w:rStyle w:val="keyword"/>
-          <w:rFonts w:ascii="Consolas" w:hAnsi="Consolas" w:cs="Consolas"/>
-          <w:b/>
-          <w:bCs/>
-          <w:color w:val="006699"/>
-          <w:sz w:val="18"/>
-          <w:szCs w:val="18"/>
-          <w:bdr w:val="none" w:sz="0" w:space="0" w:color="auto" w:frame="1"/>
-        </w:rPr>
-        <w:t>def</w:t>
-      </w:r>
-      <w:r>
-        <w:rPr>
-          <w:rFonts w:ascii="Consolas" w:hAnsi="Consolas" w:cs="Consolas"/>
-          <w:color w:val="000000"/>
-          <w:sz w:val="18"/>
-          <w:szCs w:val="18"/>
-          <w:bdr w:val="none" w:sz="0" w:space="0" w:color="auto" w:frame="1"/>
-        </w:rPr>
-        <w:t> </w:t>
-      </w:r>
-      <w:proofErr w:type="spellStart"/>
-      <w:r>
-        <w:rPr>
-          <w:rFonts w:ascii="Consolas" w:hAnsi="Consolas" w:cs="Consolas"/>
-          <w:color w:val="000000"/>
-          <w:sz w:val="18"/>
-          <w:szCs w:val="18"/>
-          <w:bdr w:val="none" w:sz="0" w:space="0" w:color="auto" w:frame="1"/>
-        </w:rPr>
-        <w:t>printFunction</w:t>
-      </w:r>
-      <w:proofErr w:type="spellEnd"/>
-      <w:r>
-        <w:rPr>
-          <w:rFonts w:ascii="Consolas" w:hAnsi="Consolas" w:cs="Consolas"/>
-          <w:color w:val="000000"/>
-          <w:sz w:val="18"/>
-          <w:szCs w:val="18"/>
-          <w:bdr w:val="none" w:sz="0" w:space="0" w:color="auto" w:frame="1"/>
-        </w:rPr>
-        <w:t>(num):  </w:t>
-      </w:r>
-    </w:p>
-    <w:p>
-      <w:pPr>
-        <w:numPr>
-          <w:ilvl w:val="0"/>
-          <w:numId w:val="38"/>
+          <w:rFonts w:ascii="Consolas" w:hAnsi="Consolas" w:cs="Consolas"/>
+          <w:color w:val="000000"/>
+          <w:sz w:val="18"/>
+          <w:szCs w:val="18"/>
+          <w:bdr w:val="none" w:sz="0" w:space="0" w:color="auto" w:frame="1"/>
+        </w:rPr>
+        <w:t>  </w:t>
+      </w:r>
+    </w:p>
+    <w:p>
+      <w:pPr>
+        <w:numPr>
+          <w:ilvl w:val="0"/>
+          <w:numId w:val="39"/>
         </w:numPr>
         <w:pBdr>
           <w:left w:val="single" w:sz="18" w:space="0" w:color="6CE26C"/>
@@ -1716,8 +2117,32 @@
           <w:szCs w:val="18"/>
           <w:bdr w:val="none" w:sz="0" w:space="0" w:color="auto" w:frame="1"/>
         </w:rPr>
-        <w:t>    num = num*</w:t>
-      </w:r>
+        <w:t>y = </w:t>
+      </w:r>
+      <w:proofErr w:type="spellStart"/>
+      <w:proofErr w:type="gramStart"/>
+      <w:r>
+        <w:rPr>
+          <w:rFonts w:ascii="Consolas" w:hAnsi="Consolas" w:cs="Consolas"/>
+          <w:color w:val="000000"/>
+          <w:sz w:val="18"/>
+          <w:szCs w:val="18"/>
+          <w:bdr w:val="none" w:sz="0" w:space="0" w:color="auto" w:frame="1"/>
+        </w:rPr>
+        <w:t>printFunction</w:t>
+      </w:r>
+      <w:proofErr w:type="spellEnd"/>
+      <w:r>
+        <w:rPr>
+          <w:rFonts w:ascii="Consolas" w:hAnsi="Consolas" w:cs="Consolas"/>
+          <w:color w:val="000000"/>
+          <w:sz w:val="18"/>
+          <w:szCs w:val="18"/>
+          <w:bdr w:val="none" w:sz="0" w:space="0" w:color="auto" w:frame="1"/>
+        </w:rPr>
+        <w:t>(</w:t>
+      </w:r>
+      <w:proofErr w:type="gramEnd"/>
       <w:r>
         <w:rPr>
           <w:rStyle w:val="number"/>
@@ -1727,17 +2152,17 @@
           <w:szCs w:val="18"/>
           <w:bdr w:val="none" w:sz="0" w:space="0" w:color="auto" w:frame="1"/>
         </w:rPr>
-        <w:t>2</w:t>
-      </w:r>
-      <w:r>
-        <w:rPr>
-          <w:rFonts w:ascii="Consolas" w:hAnsi="Consolas" w:cs="Consolas"/>
-          <w:color w:val="000000"/>
-          <w:sz w:val="18"/>
-          <w:szCs w:val="18"/>
-          <w:bdr w:val="none" w:sz="0" w:space="0" w:color="auto" w:frame="1"/>
-        </w:rPr>
-        <w:t>  </w:t>
+        <w:t>5</w:t>
+      </w:r>
+      <w:r>
+        <w:rPr>
+          <w:rFonts w:ascii="Consolas" w:hAnsi="Consolas" w:cs="Consolas"/>
+          <w:color w:val="000000"/>
+          <w:sz w:val="18"/>
+          <w:szCs w:val="18"/>
+          <w:bdr w:val="none" w:sz="0" w:space="0" w:color="auto" w:frame="1"/>
+        </w:rPr>
+        <w:t>)  </w:t>
       </w:r>
     </w:p>
     <w:p>
@@ -1745,7 +2170,7 @@
         <w:pStyle w:val="alt"/>
         <w:numPr>
           <w:ilvl w:val="0"/>
-          <w:numId w:val="38"/>
+          <w:numId w:val="39"/>
         </w:numPr>
         <w:pBdr>
           <w:left w:val="single" w:sz="18" w:space="0" w:color="6CE26C"/>
@@ -1761,43 +2186,31 @@
       </w:pPr>
       <w:r>
         <w:rPr>
-          <w:rFonts w:ascii="Consolas" w:hAnsi="Consolas" w:cs="Consolas"/>
-          <w:color w:val="000000"/>
-          <w:sz w:val="18"/>
-          <w:szCs w:val="18"/>
-          <w:bdr w:val="none" w:sz="0" w:space="0" w:color="auto" w:frame="1"/>
-        </w:rPr>
-        <w:t>    </w:t>
-      </w:r>
-      <w:r>
-        <w:rPr>
-          <w:rStyle w:val="keyword"/>
-          <w:rFonts w:ascii="Consolas" w:hAnsi="Consolas" w:cs="Consolas"/>
-          <w:b/>
-          <w:bCs/>
-          <w:color w:val="006699"/>
-          <w:sz w:val="18"/>
-          <w:szCs w:val="18"/>
-          <w:bdr w:val="none" w:sz="0" w:space="0" w:color="auto" w:frame="1"/>
-        </w:rPr>
-        <w:t>print</w:t>
-      </w:r>
-      <w:r>
-        <w:rPr>
-          <w:rFonts w:ascii="Consolas" w:hAnsi="Consolas" w:cs="Consolas"/>
-          <w:color w:val="000000"/>
-          <w:sz w:val="18"/>
-          <w:szCs w:val="18"/>
-          <w:bdr w:val="none" w:sz="0" w:space="0" w:color="auto" w:frame="1"/>
-        </w:rPr>
-        <w:t>(num)  </w:t>
-      </w:r>
-    </w:p>
-    <w:p>
-      <w:pPr>
-        <w:numPr>
-          <w:ilvl w:val="0"/>
-          <w:numId w:val="38"/>
+          <w:rStyle w:val="number"/>
+          <w:rFonts w:ascii="Consolas" w:hAnsi="Consolas" w:cs="Consolas"/>
+          <w:color w:val="000000"/>
+          <w:sz w:val="18"/>
+          <w:szCs w:val="18"/>
+          <w:bdr w:val="none" w:sz="0" w:space="0" w:color="auto" w:frame="1"/>
+        </w:rPr>
+        <w:t>10</w:t>
+      </w:r>
+      <w:r>
+        <w:rPr>
+          <w:rFonts w:ascii="Consolas" w:hAnsi="Consolas" w:cs="Consolas"/>
+          <w:color w:val="000000"/>
+          <w:sz w:val="18"/>
+          <w:szCs w:val="18"/>
+          <w:bdr w:val="none" w:sz="0" w:space="0" w:color="auto" w:frame="1"/>
+        </w:rPr>
+        <w:t>  </w:t>
+      </w:r>
+    </w:p>
+    <w:p>
+      <w:pPr>
+        <w:numPr>
+          <w:ilvl w:val="0"/>
+          <w:numId w:val="39"/>
         </w:numPr>
         <w:pBdr>
           <w:left w:val="single" w:sz="18" w:space="0" w:color="6CE26C"/>
@@ -1811,6 +2224,291 @@
           <w:szCs w:val="18"/>
         </w:rPr>
       </w:pPr>
+      <w:r>
+        <w:rPr>
+          <w:rFonts w:ascii="Consolas" w:hAnsi="Consolas" w:cs="Consolas"/>
+          <w:color w:val="000000"/>
+          <w:sz w:val="18"/>
+          <w:szCs w:val="18"/>
+          <w:bdr w:val="none" w:sz="0" w:space="0" w:color="auto" w:frame="1"/>
+        </w:rPr>
+        <w:t>  </w:t>
+      </w:r>
+    </w:p>
+    <w:p>
+      <w:pPr>
+        <w:pStyle w:val="alt"/>
+        <w:numPr>
+          <w:ilvl w:val="0"/>
+          <w:numId w:val="39"/>
+        </w:numPr>
+        <w:pBdr>
+          <w:left w:val="single" w:sz="18" w:space="0" w:color="6CE26C"/>
+        </w:pBdr>
+        <w:shd w:val="clear" w:color="auto" w:fill="FFFFFF"/>
+        <w:spacing w:before="0" w:after="0" w:line="210" w:lineRule="atLeast"/>
+        <w:rPr>
+          <w:rFonts w:ascii="Consolas" w:hAnsi="Consolas" w:cs="Consolas"/>
+          <w:color w:val="5C5C5C"/>
+          <w:sz w:val="18"/>
+          <w:szCs w:val="18"/>
+        </w:rPr>
+      </w:pPr>
+      <w:r>
+        <w:rPr>
+          <w:rFonts w:ascii="Consolas" w:hAnsi="Consolas" w:cs="Consolas"/>
+          <w:color w:val="000000"/>
+          <w:sz w:val="18"/>
+          <w:szCs w:val="18"/>
+          <w:bdr w:val="none" w:sz="0" w:space="0" w:color="auto" w:frame="1"/>
+        </w:rPr>
+        <w:t>y  </w:t>
+      </w:r>
+    </w:p>
+    <w:p>
+      <w:pPr>
+        <w:numPr>
+          <w:ilvl w:val="0"/>
+          <w:numId w:val="39"/>
+        </w:numPr>
+        <w:pBdr>
+          <w:left w:val="single" w:sz="18" w:space="0" w:color="6CE26C"/>
+        </w:pBdr>
+        <w:shd w:val="clear" w:color="auto" w:fill="F8F8F8"/>
+        <w:spacing w:beforeAutospacing="1" w:afterAutospacing="1" w:line="210" w:lineRule="atLeast"/>
+        <w:rPr>
+          <w:rFonts w:ascii="Consolas" w:hAnsi="Consolas" w:cs="Consolas"/>
+          <w:color w:val="5C5C5C"/>
+          <w:sz w:val="18"/>
+          <w:szCs w:val="18"/>
+        </w:rPr>
+      </w:pPr>
+      <w:r>
+        <w:rPr>
+          <w:rFonts w:ascii="Consolas" w:hAnsi="Consolas" w:cs="Consolas"/>
+          <w:color w:val="000000"/>
+          <w:sz w:val="18"/>
+          <w:szCs w:val="18"/>
+          <w:bdr w:val="none" w:sz="0" w:space="0" w:color="auto" w:frame="1"/>
+        </w:rPr>
+        <w:t>  </w:t>
+      </w:r>
+    </w:p>
+    <w:p>
+      <w:pPr>
+        <w:pStyle w:val="alt"/>
+        <w:numPr>
+          <w:ilvl w:val="0"/>
+          <w:numId w:val="39"/>
+        </w:numPr>
+        <w:pBdr>
+          <w:left w:val="single" w:sz="18" w:space="0" w:color="6CE26C"/>
+        </w:pBdr>
+        <w:shd w:val="clear" w:color="auto" w:fill="FFFFFF"/>
+        <w:spacing w:before="0" w:after="0" w:line="210" w:lineRule="atLeast"/>
+        <w:rPr>
+          <w:rFonts w:ascii="Consolas" w:hAnsi="Consolas" w:cs="Consolas"/>
+          <w:color w:val="5C5C5C"/>
+          <w:sz w:val="18"/>
+          <w:szCs w:val="18"/>
+        </w:rPr>
+      </w:pPr>
+      <w:r>
+        <w:rPr>
+          <w:rFonts w:ascii="Consolas" w:hAnsi="Consolas" w:cs="Consolas"/>
+          <w:color w:val="000000"/>
+          <w:sz w:val="18"/>
+          <w:szCs w:val="18"/>
+          <w:bdr w:val="none" w:sz="0" w:space="0" w:color="auto" w:frame="1"/>
+        </w:rPr>
+        <w:t>type(x)  </w:t>
+      </w:r>
+    </w:p>
+    <w:p>
+      <w:pPr>
+        <w:numPr>
+          <w:ilvl w:val="0"/>
+          <w:numId w:val="39"/>
+        </w:numPr>
+        <w:pBdr>
+          <w:left w:val="single" w:sz="18" w:space="0" w:color="6CE26C"/>
+        </w:pBdr>
+        <w:shd w:val="clear" w:color="auto" w:fill="F8F8F8"/>
+        <w:spacing w:beforeAutospacing="1" w:afterAutospacing="1" w:line="210" w:lineRule="atLeast"/>
+        <w:rPr>
+          <w:rFonts w:ascii="Consolas" w:hAnsi="Consolas" w:cs="Consolas"/>
+          <w:color w:val="5C5C5C"/>
+          <w:sz w:val="18"/>
+          <w:szCs w:val="18"/>
+        </w:rPr>
+      </w:pPr>
+      <w:proofErr w:type="gramStart"/>
+      <w:r>
+        <w:rPr>
+          <w:rFonts w:ascii="Consolas" w:hAnsi="Consolas" w:cs="Consolas"/>
+          <w:color w:val="000000"/>
+          <w:sz w:val="18"/>
+          <w:szCs w:val="18"/>
+          <w:bdr w:val="none" w:sz="0" w:space="0" w:color="auto" w:frame="1"/>
+        </w:rPr>
+        <w:t>Out[</w:t>
+      </w:r>
+      <w:proofErr w:type="gramEnd"/>
+      <w:r>
+        <w:rPr>
+          <w:rStyle w:val="number"/>
+          <w:rFonts w:ascii="Consolas" w:hAnsi="Consolas" w:cs="Consolas"/>
+          <w:color w:val="000000"/>
+          <w:sz w:val="18"/>
+          <w:szCs w:val="18"/>
+          <w:bdr w:val="none" w:sz="0" w:space="0" w:color="auto" w:frame="1"/>
+        </w:rPr>
+        <w:t>28</w:t>
+      </w:r>
+      <w:r>
+        <w:rPr>
+          <w:rFonts w:ascii="Consolas" w:hAnsi="Consolas" w:cs="Consolas"/>
+          <w:color w:val="000000"/>
+          <w:sz w:val="18"/>
+          <w:szCs w:val="18"/>
+          <w:bdr w:val="none" w:sz="0" w:space="0" w:color="auto" w:frame="1"/>
+        </w:rPr>
+        <w:t>]: int  </w:t>
+      </w:r>
+    </w:p>
+    <w:p>
+      <w:pPr>
+        <w:pStyle w:val="alt"/>
+        <w:numPr>
+          <w:ilvl w:val="0"/>
+          <w:numId w:val="39"/>
+        </w:numPr>
+        <w:pBdr>
+          <w:left w:val="single" w:sz="18" w:space="0" w:color="6CE26C"/>
+        </w:pBdr>
+        <w:shd w:val="clear" w:color="auto" w:fill="FFFFFF"/>
+        <w:spacing w:before="0" w:after="0" w:line="210" w:lineRule="atLeast"/>
+        <w:rPr>
+          <w:rFonts w:ascii="Consolas" w:hAnsi="Consolas" w:cs="Consolas"/>
+          <w:color w:val="5C5C5C"/>
+          <w:sz w:val="18"/>
+          <w:szCs w:val="18"/>
+        </w:rPr>
+      </w:pPr>
+      <w:r>
+        <w:rPr>
+          <w:rFonts w:ascii="Consolas" w:hAnsi="Consolas" w:cs="Consolas"/>
+          <w:color w:val="000000"/>
+          <w:sz w:val="18"/>
+          <w:szCs w:val="18"/>
+          <w:bdr w:val="none" w:sz="0" w:space="0" w:color="auto" w:frame="1"/>
+        </w:rPr>
+        <w:t>  </w:t>
+      </w:r>
+    </w:p>
+    <w:p>
+      <w:pPr>
+        <w:numPr>
+          <w:ilvl w:val="0"/>
+          <w:numId w:val="39"/>
+        </w:numPr>
+        <w:pBdr>
+          <w:left w:val="single" w:sz="18" w:space="0" w:color="6CE26C"/>
+        </w:pBdr>
+        <w:shd w:val="clear" w:color="auto" w:fill="F8F8F8"/>
+        <w:spacing w:beforeAutospacing="1" w:afterAutospacing="1" w:line="210" w:lineRule="atLeast"/>
+        <w:rPr>
+          <w:rFonts w:ascii="Consolas" w:hAnsi="Consolas" w:cs="Consolas"/>
+          <w:color w:val="5C5C5C"/>
+          <w:sz w:val="18"/>
+          <w:szCs w:val="18"/>
+        </w:rPr>
+      </w:pPr>
+      <w:r>
+        <w:rPr>
+          <w:rFonts w:ascii="Consolas" w:hAnsi="Consolas" w:cs="Consolas"/>
+          <w:color w:val="000000"/>
+          <w:sz w:val="18"/>
+          <w:szCs w:val="18"/>
+          <w:bdr w:val="none" w:sz="0" w:space="0" w:color="auto" w:frame="1"/>
+        </w:rPr>
+        <w:t>type(y)  </w:t>
+      </w:r>
+    </w:p>
+    <w:p>
+      <w:pPr>
+        <w:pStyle w:val="alt"/>
+        <w:numPr>
+          <w:ilvl w:val="0"/>
+          <w:numId w:val="39"/>
+        </w:numPr>
+        <w:pBdr>
+          <w:left w:val="single" w:sz="18" w:space="0" w:color="6CE26C"/>
+        </w:pBdr>
+        <w:shd w:val="clear" w:color="auto" w:fill="FFFFFF"/>
+        <w:spacing w:before="0" w:after="0" w:line="210" w:lineRule="atLeast"/>
+        <w:rPr>
+          <w:rFonts w:ascii="Consolas" w:hAnsi="Consolas" w:cs="Consolas"/>
+          <w:color w:val="5C5C5C"/>
+          <w:sz w:val="18"/>
+          <w:szCs w:val="18"/>
+        </w:rPr>
+      </w:pPr>
+      <w:proofErr w:type="gramStart"/>
+      <w:r>
+        <w:rPr>
+          <w:rFonts w:ascii="Consolas" w:hAnsi="Consolas" w:cs="Consolas"/>
+          <w:color w:val="000000"/>
+          <w:sz w:val="18"/>
+          <w:szCs w:val="18"/>
+          <w:bdr w:val="none" w:sz="0" w:space="0" w:color="auto" w:frame="1"/>
+        </w:rPr>
+        <w:t>Out[</w:t>
+      </w:r>
+      <w:proofErr w:type="gramEnd"/>
+      <w:r>
+        <w:rPr>
+          <w:rStyle w:val="number"/>
+          <w:rFonts w:ascii="Consolas" w:hAnsi="Consolas" w:cs="Consolas"/>
+          <w:color w:val="000000"/>
+          <w:sz w:val="18"/>
+          <w:szCs w:val="18"/>
+          <w:bdr w:val="none" w:sz="0" w:space="0" w:color="auto" w:frame="1"/>
+        </w:rPr>
+        <w:t>29</w:t>
+      </w:r>
+      <w:r>
+        <w:rPr>
+          <w:rFonts w:ascii="Consolas" w:hAnsi="Consolas" w:cs="Consolas"/>
+          <w:color w:val="000000"/>
+          <w:sz w:val="18"/>
+          <w:szCs w:val="18"/>
+          <w:bdr w:val="none" w:sz="0" w:space="0" w:color="auto" w:frame="1"/>
+        </w:rPr>
+        <w:t>]: </w:t>
+      </w:r>
+      <w:proofErr w:type="spellStart"/>
+      <w:r>
+        <w:rPr>
+          <w:rFonts w:ascii="Consolas" w:hAnsi="Consolas" w:cs="Consolas"/>
+          <w:color w:val="000000"/>
+          <w:sz w:val="18"/>
+          <w:szCs w:val="18"/>
+          <w:bdr w:val="none" w:sz="0" w:space="0" w:color="auto" w:frame="1"/>
+        </w:rPr>
+        <w:t>NoneType</w:t>
+      </w:r>
+      <w:proofErr w:type="spellEnd"/>
+      <w:r>
+        <w:rPr>
+          <w:rFonts w:ascii="Consolas" w:hAnsi="Consolas" w:cs="Consolas"/>
+          <w:color w:val="000000"/>
+          <w:sz w:val="18"/>
+          <w:szCs w:val="18"/>
+          <w:bdr w:val="none" w:sz="0" w:space="0" w:color="auto" w:frame="1"/>
+        </w:rPr>
+        <w:t>  </w:t>
+      </w:r>
     </w:p>
     <w:p>
       <w:pPr>
@@ -1832,675 +2530,25 @@
         <w:rPr>
           <w:rFonts w:asciiTheme="minorHAnsi" w:hAnsiTheme="minorHAnsi" w:cstheme="minorHAnsi"/>
         </w:rPr>
-        <w:t>2</w:t>
+        <w:t>3</w:t>
       </w:r>
       <w:r>
         <w:rPr>
           <w:rFonts w:asciiTheme="minorHAnsi" w:hAnsiTheme="minorHAnsi" w:cstheme="minorHAnsi"/>
         </w:rPr>
-        <w:t xml:space="preserve"> – </w:t>
+        <w:t xml:space="preserve"> – sample </w:t>
       </w:r>
       <w:r>
         <w:rPr>
           <w:rFonts w:asciiTheme="minorHAnsi" w:hAnsiTheme="minorHAnsi" w:cstheme="minorHAnsi"/>
         </w:rPr>
-        <w:t>sample functions to demonstrate return and print</w:t>
-      </w:r>
-    </w:p>
-    <w:p>
-      <w:pPr>
-        <w:pStyle w:val="alt"/>
-        <w:numPr>
-          <w:ilvl w:val="0"/>
-          <w:numId w:val="39"/>
-        </w:numPr>
-        <w:pBdr>
-          <w:left w:val="single" w:sz="18" w:space="0" w:color="6CE26C"/>
-        </w:pBdr>
-        <w:shd w:val="clear" w:color="auto" w:fill="FFFFFF"/>
-        <w:spacing w:before="0" w:after="0" w:line="210" w:lineRule="atLeast"/>
-        <w:rPr>
-          <w:rFonts w:ascii="Consolas" w:hAnsi="Consolas" w:cs="Consolas"/>
-          <w:color w:val="5C5C5C"/>
-          <w:sz w:val="18"/>
-          <w:szCs w:val="18"/>
-        </w:rPr>
-      </w:pPr>
-      <w:r>
-        <w:rPr>
-          <w:rFonts w:ascii="Consolas" w:hAnsi="Consolas" w:cs="Consolas"/>
-          <w:color w:val="000000"/>
-          <w:sz w:val="18"/>
-          <w:szCs w:val="18"/>
-          <w:bdr w:val="none" w:sz="0" w:space="0" w:color="auto" w:frame="1"/>
-        </w:rPr>
-        <w:t>x = </w:t>
-      </w:r>
-      <w:proofErr w:type="spellStart"/>
-      <w:proofErr w:type="gramStart"/>
-      <w:r>
-        <w:rPr>
-          <w:rFonts w:ascii="Consolas" w:hAnsi="Consolas" w:cs="Consolas"/>
-          <w:color w:val="000000"/>
-          <w:sz w:val="18"/>
-          <w:szCs w:val="18"/>
-          <w:bdr w:val="none" w:sz="0" w:space="0" w:color="auto" w:frame="1"/>
-        </w:rPr>
-        <w:t>returnFunction</w:t>
-      </w:r>
-      <w:proofErr w:type="spellEnd"/>
-      <w:r>
-        <w:rPr>
-          <w:rFonts w:ascii="Consolas" w:hAnsi="Consolas" w:cs="Consolas"/>
-          <w:color w:val="000000"/>
-          <w:sz w:val="18"/>
-          <w:szCs w:val="18"/>
-          <w:bdr w:val="none" w:sz="0" w:space="0" w:color="auto" w:frame="1"/>
-        </w:rPr>
-        <w:t>(</w:t>
-      </w:r>
-      <w:proofErr w:type="gramEnd"/>
-      <w:r>
-        <w:rPr>
-          <w:rStyle w:val="number"/>
-          <w:rFonts w:ascii="Consolas" w:hAnsi="Consolas" w:cs="Consolas"/>
-          <w:color w:val="000000"/>
-          <w:sz w:val="18"/>
-          <w:szCs w:val="18"/>
-          <w:bdr w:val="none" w:sz="0" w:space="0" w:color="auto" w:frame="1"/>
-        </w:rPr>
-        <w:t>5</w:t>
-      </w:r>
-      <w:r>
-        <w:rPr>
-          <w:rFonts w:ascii="Consolas" w:hAnsi="Consolas" w:cs="Consolas"/>
-          <w:color w:val="000000"/>
-          <w:sz w:val="18"/>
-          <w:szCs w:val="18"/>
-          <w:bdr w:val="none" w:sz="0" w:space="0" w:color="auto" w:frame="1"/>
-        </w:rPr>
-        <w:t>)  </w:t>
-      </w:r>
-    </w:p>
-    <w:p>
-      <w:pPr>
-        <w:numPr>
-          <w:ilvl w:val="0"/>
-          <w:numId w:val="39"/>
-        </w:numPr>
-        <w:pBdr>
-          <w:left w:val="single" w:sz="18" w:space="0" w:color="6CE26C"/>
-        </w:pBdr>
-        <w:shd w:val="clear" w:color="auto" w:fill="F8F8F8"/>
-        <w:spacing w:beforeAutospacing="1" w:afterAutospacing="1" w:line="210" w:lineRule="atLeast"/>
-        <w:rPr>
-          <w:rFonts w:ascii="Consolas" w:hAnsi="Consolas" w:cs="Consolas"/>
-          <w:color w:val="5C5C5C"/>
-          <w:sz w:val="18"/>
-          <w:szCs w:val="18"/>
-        </w:rPr>
-      </w:pPr>
-      <w:r>
-        <w:rPr>
-          <w:rFonts w:ascii="Consolas" w:hAnsi="Consolas" w:cs="Consolas"/>
-          <w:color w:val="000000"/>
-          <w:sz w:val="18"/>
-          <w:szCs w:val="18"/>
-          <w:bdr w:val="none" w:sz="0" w:space="0" w:color="auto" w:frame="1"/>
-        </w:rPr>
-        <w:t>  </w:t>
-      </w:r>
-    </w:p>
-    <w:p>
-      <w:pPr>
-        <w:pStyle w:val="alt"/>
-        <w:numPr>
-          <w:ilvl w:val="0"/>
-          <w:numId w:val="39"/>
-        </w:numPr>
-        <w:pBdr>
-          <w:left w:val="single" w:sz="18" w:space="0" w:color="6CE26C"/>
-        </w:pBdr>
-        <w:shd w:val="clear" w:color="auto" w:fill="FFFFFF"/>
-        <w:spacing w:before="0" w:after="0" w:line="210" w:lineRule="atLeast"/>
-        <w:rPr>
-          <w:rFonts w:ascii="Consolas" w:hAnsi="Consolas" w:cs="Consolas"/>
-          <w:color w:val="5C5C5C"/>
-          <w:sz w:val="18"/>
-          <w:szCs w:val="18"/>
-        </w:rPr>
-      </w:pPr>
-      <w:r>
-        <w:rPr>
-          <w:rFonts w:ascii="Consolas" w:hAnsi="Consolas" w:cs="Consolas"/>
-          <w:color w:val="000000"/>
-          <w:sz w:val="18"/>
-          <w:szCs w:val="18"/>
-          <w:bdr w:val="none" w:sz="0" w:space="0" w:color="auto" w:frame="1"/>
-        </w:rPr>
-        <w:t>x  </w:t>
-      </w:r>
-    </w:p>
-    <w:p>
-      <w:pPr>
-        <w:numPr>
-          <w:ilvl w:val="0"/>
-          <w:numId w:val="39"/>
-        </w:numPr>
-        <w:pBdr>
-          <w:left w:val="single" w:sz="18" w:space="0" w:color="6CE26C"/>
-        </w:pBdr>
-        <w:shd w:val="clear" w:color="auto" w:fill="F8F8F8"/>
-        <w:spacing w:beforeAutospacing="1" w:afterAutospacing="1" w:line="210" w:lineRule="atLeast"/>
-        <w:rPr>
-          <w:rFonts w:ascii="Consolas" w:hAnsi="Consolas" w:cs="Consolas"/>
-          <w:color w:val="5C5C5C"/>
-          <w:sz w:val="18"/>
-          <w:szCs w:val="18"/>
-        </w:rPr>
-      </w:pPr>
-      <w:proofErr w:type="gramStart"/>
-      <w:r>
-        <w:rPr>
-          <w:rFonts w:ascii="Consolas" w:hAnsi="Consolas" w:cs="Consolas"/>
-          <w:color w:val="000000"/>
-          <w:sz w:val="18"/>
-          <w:szCs w:val="18"/>
-          <w:bdr w:val="none" w:sz="0" w:space="0" w:color="auto" w:frame="1"/>
-        </w:rPr>
-        <w:t>Out[</w:t>
-      </w:r>
-      <w:proofErr w:type="gramEnd"/>
-      <w:r>
-        <w:rPr>
-          <w:rStyle w:val="number"/>
-          <w:rFonts w:ascii="Consolas" w:hAnsi="Consolas" w:cs="Consolas"/>
-          <w:color w:val="000000"/>
-          <w:sz w:val="18"/>
-          <w:szCs w:val="18"/>
-          <w:bdr w:val="none" w:sz="0" w:space="0" w:color="auto" w:frame="1"/>
-        </w:rPr>
-        <w:t>25</w:t>
-      </w:r>
-      <w:r>
-        <w:rPr>
-          <w:rFonts w:ascii="Consolas" w:hAnsi="Consolas" w:cs="Consolas"/>
-          <w:color w:val="000000"/>
-          <w:sz w:val="18"/>
-          <w:szCs w:val="18"/>
-          <w:bdr w:val="none" w:sz="0" w:space="0" w:color="auto" w:frame="1"/>
-        </w:rPr>
-        <w:t>]: </w:t>
-      </w:r>
-      <w:r>
-        <w:rPr>
-          <w:rStyle w:val="number"/>
-          <w:rFonts w:ascii="Consolas" w:hAnsi="Consolas" w:cs="Consolas"/>
-          <w:color w:val="000000"/>
-          <w:sz w:val="18"/>
-          <w:szCs w:val="18"/>
-          <w:bdr w:val="none" w:sz="0" w:space="0" w:color="auto" w:frame="1"/>
-        </w:rPr>
-        <w:t>10</w:t>
-      </w:r>
-      <w:r>
-        <w:rPr>
-          <w:rFonts w:ascii="Consolas" w:hAnsi="Consolas" w:cs="Consolas"/>
-          <w:color w:val="000000"/>
-          <w:sz w:val="18"/>
-          <w:szCs w:val="18"/>
-          <w:bdr w:val="none" w:sz="0" w:space="0" w:color="auto" w:frame="1"/>
-        </w:rPr>
-        <w:t>  </w:t>
-      </w:r>
-    </w:p>
-    <w:p>
-      <w:pPr>
-        <w:pStyle w:val="alt"/>
-        <w:numPr>
-          <w:ilvl w:val="0"/>
-          <w:numId w:val="39"/>
-        </w:numPr>
-        <w:pBdr>
-          <w:left w:val="single" w:sz="18" w:space="0" w:color="6CE26C"/>
-        </w:pBdr>
-        <w:shd w:val="clear" w:color="auto" w:fill="FFFFFF"/>
-        <w:spacing w:before="0" w:after="0" w:line="210" w:lineRule="atLeast"/>
-        <w:rPr>
-          <w:rFonts w:ascii="Consolas" w:hAnsi="Consolas" w:cs="Consolas"/>
-          <w:color w:val="5C5C5C"/>
-          <w:sz w:val="18"/>
-          <w:szCs w:val="18"/>
-        </w:rPr>
-      </w:pPr>
-      <w:r>
-        <w:rPr>
-          <w:rFonts w:ascii="Consolas" w:hAnsi="Consolas" w:cs="Consolas"/>
-          <w:color w:val="000000"/>
-          <w:sz w:val="18"/>
-          <w:szCs w:val="18"/>
-          <w:bdr w:val="none" w:sz="0" w:space="0" w:color="auto" w:frame="1"/>
-        </w:rPr>
-        <w:t>  </w:t>
-      </w:r>
-    </w:p>
-    <w:p>
-      <w:pPr>
-        <w:numPr>
-          <w:ilvl w:val="0"/>
-          <w:numId w:val="39"/>
-        </w:numPr>
-        <w:pBdr>
-          <w:left w:val="single" w:sz="18" w:space="0" w:color="6CE26C"/>
-        </w:pBdr>
-        <w:shd w:val="clear" w:color="auto" w:fill="F8F8F8"/>
-        <w:spacing w:beforeAutospacing="1" w:afterAutospacing="1" w:line="210" w:lineRule="atLeast"/>
-        <w:rPr>
-          <w:rFonts w:ascii="Consolas" w:hAnsi="Consolas" w:cs="Consolas"/>
-          <w:color w:val="5C5C5C"/>
-          <w:sz w:val="18"/>
-          <w:szCs w:val="18"/>
-        </w:rPr>
-      </w:pPr>
-      <w:r>
-        <w:rPr>
-          <w:rFonts w:ascii="Consolas" w:hAnsi="Consolas" w:cs="Consolas"/>
-          <w:color w:val="000000"/>
-          <w:sz w:val="18"/>
-          <w:szCs w:val="18"/>
-          <w:bdr w:val="none" w:sz="0" w:space="0" w:color="auto" w:frame="1"/>
-        </w:rPr>
-        <w:t>y = </w:t>
-      </w:r>
-      <w:proofErr w:type="spellStart"/>
-      <w:proofErr w:type="gramStart"/>
-      <w:r>
-        <w:rPr>
-          <w:rFonts w:ascii="Consolas" w:hAnsi="Consolas" w:cs="Consolas"/>
-          <w:color w:val="000000"/>
-          <w:sz w:val="18"/>
-          <w:szCs w:val="18"/>
-          <w:bdr w:val="none" w:sz="0" w:space="0" w:color="auto" w:frame="1"/>
-        </w:rPr>
-        <w:t>printFunction</w:t>
-      </w:r>
-      <w:proofErr w:type="spellEnd"/>
-      <w:r>
-        <w:rPr>
-          <w:rFonts w:ascii="Consolas" w:hAnsi="Consolas" w:cs="Consolas"/>
-          <w:color w:val="000000"/>
-          <w:sz w:val="18"/>
-          <w:szCs w:val="18"/>
-          <w:bdr w:val="none" w:sz="0" w:space="0" w:color="auto" w:frame="1"/>
-        </w:rPr>
-        <w:t>(</w:t>
-      </w:r>
-      <w:proofErr w:type="gramEnd"/>
-      <w:r>
-        <w:rPr>
-          <w:rStyle w:val="number"/>
-          <w:rFonts w:ascii="Consolas" w:hAnsi="Consolas" w:cs="Consolas"/>
-          <w:color w:val="000000"/>
-          <w:sz w:val="18"/>
-          <w:szCs w:val="18"/>
-          <w:bdr w:val="none" w:sz="0" w:space="0" w:color="auto" w:frame="1"/>
-        </w:rPr>
-        <w:t>5</w:t>
-      </w:r>
-      <w:r>
-        <w:rPr>
-          <w:rFonts w:ascii="Consolas" w:hAnsi="Consolas" w:cs="Consolas"/>
-          <w:color w:val="000000"/>
-          <w:sz w:val="18"/>
-          <w:szCs w:val="18"/>
-          <w:bdr w:val="none" w:sz="0" w:space="0" w:color="auto" w:frame="1"/>
-        </w:rPr>
-        <w:t>)  </w:t>
-      </w:r>
-    </w:p>
-    <w:p>
-      <w:pPr>
-        <w:pStyle w:val="alt"/>
-        <w:numPr>
-          <w:ilvl w:val="0"/>
-          <w:numId w:val="39"/>
-        </w:numPr>
-        <w:pBdr>
-          <w:left w:val="single" w:sz="18" w:space="0" w:color="6CE26C"/>
-        </w:pBdr>
-        <w:shd w:val="clear" w:color="auto" w:fill="FFFFFF"/>
-        <w:spacing w:before="0" w:after="0" w:line="210" w:lineRule="atLeast"/>
-        <w:rPr>
-          <w:rFonts w:ascii="Consolas" w:hAnsi="Consolas" w:cs="Consolas"/>
-          <w:color w:val="5C5C5C"/>
-          <w:sz w:val="18"/>
-          <w:szCs w:val="18"/>
-        </w:rPr>
-      </w:pPr>
-      <w:r>
-        <w:rPr>
-          <w:rStyle w:val="number"/>
-          <w:rFonts w:ascii="Consolas" w:hAnsi="Consolas" w:cs="Consolas"/>
-          <w:color w:val="000000"/>
-          <w:sz w:val="18"/>
-          <w:szCs w:val="18"/>
-          <w:bdr w:val="none" w:sz="0" w:space="0" w:color="auto" w:frame="1"/>
-        </w:rPr>
-        <w:t>10</w:t>
-      </w:r>
-      <w:r>
-        <w:rPr>
-          <w:rFonts w:ascii="Consolas" w:hAnsi="Consolas" w:cs="Consolas"/>
-          <w:color w:val="000000"/>
-          <w:sz w:val="18"/>
-          <w:szCs w:val="18"/>
-          <w:bdr w:val="none" w:sz="0" w:space="0" w:color="auto" w:frame="1"/>
-        </w:rPr>
-        <w:t>  </w:t>
-      </w:r>
-    </w:p>
-    <w:p>
-      <w:pPr>
-        <w:numPr>
-          <w:ilvl w:val="0"/>
-          <w:numId w:val="39"/>
-        </w:numPr>
-        <w:pBdr>
-          <w:left w:val="single" w:sz="18" w:space="0" w:color="6CE26C"/>
-        </w:pBdr>
-        <w:shd w:val="clear" w:color="auto" w:fill="F8F8F8"/>
-        <w:spacing w:beforeAutospacing="1" w:afterAutospacing="1" w:line="210" w:lineRule="atLeast"/>
-        <w:rPr>
-          <w:rFonts w:ascii="Consolas" w:hAnsi="Consolas" w:cs="Consolas"/>
-          <w:color w:val="5C5C5C"/>
-          <w:sz w:val="18"/>
-          <w:szCs w:val="18"/>
-        </w:rPr>
-      </w:pPr>
-      <w:r>
-        <w:rPr>
-          <w:rFonts w:ascii="Consolas" w:hAnsi="Consolas" w:cs="Consolas"/>
-          <w:color w:val="000000"/>
-          <w:sz w:val="18"/>
-          <w:szCs w:val="18"/>
-          <w:bdr w:val="none" w:sz="0" w:space="0" w:color="auto" w:frame="1"/>
-        </w:rPr>
-        <w:t>  </w:t>
-      </w:r>
-    </w:p>
-    <w:p>
-      <w:pPr>
-        <w:pStyle w:val="alt"/>
-        <w:numPr>
-          <w:ilvl w:val="0"/>
-          <w:numId w:val="39"/>
-        </w:numPr>
-        <w:pBdr>
-          <w:left w:val="single" w:sz="18" w:space="0" w:color="6CE26C"/>
-        </w:pBdr>
-        <w:shd w:val="clear" w:color="auto" w:fill="FFFFFF"/>
-        <w:spacing w:before="0" w:after="0" w:line="210" w:lineRule="atLeast"/>
-        <w:rPr>
-          <w:rFonts w:ascii="Consolas" w:hAnsi="Consolas" w:cs="Consolas"/>
-          <w:color w:val="5C5C5C"/>
-          <w:sz w:val="18"/>
-          <w:szCs w:val="18"/>
-        </w:rPr>
-      </w:pPr>
-      <w:r>
-        <w:rPr>
-          <w:rFonts w:ascii="Consolas" w:hAnsi="Consolas" w:cs="Consolas"/>
-          <w:color w:val="000000"/>
-          <w:sz w:val="18"/>
-          <w:szCs w:val="18"/>
-          <w:bdr w:val="none" w:sz="0" w:space="0" w:color="auto" w:frame="1"/>
-        </w:rPr>
-        <w:t>y  </w:t>
-      </w:r>
-    </w:p>
-    <w:p>
-      <w:pPr>
-        <w:numPr>
-          <w:ilvl w:val="0"/>
-          <w:numId w:val="39"/>
-        </w:numPr>
-        <w:pBdr>
-          <w:left w:val="single" w:sz="18" w:space="0" w:color="6CE26C"/>
-        </w:pBdr>
-        <w:shd w:val="clear" w:color="auto" w:fill="F8F8F8"/>
-        <w:spacing w:beforeAutospacing="1" w:afterAutospacing="1" w:line="210" w:lineRule="atLeast"/>
-        <w:rPr>
-          <w:rFonts w:ascii="Consolas" w:hAnsi="Consolas" w:cs="Consolas"/>
-          <w:color w:val="5C5C5C"/>
-          <w:sz w:val="18"/>
-          <w:szCs w:val="18"/>
-        </w:rPr>
-      </w:pPr>
-      <w:r>
-        <w:rPr>
-          <w:rFonts w:ascii="Consolas" w:hAnsi="Consolas" w:cs="Consolas"/>
-          <w:color w:val="000000"/>
-          <w:sz w:val="18"/>
-          <w:szCs w:val="18"/>
-          <w:bdr w:val="none" w:sz="0" w:space="0" w:color="auto" w:frame="1"/>
-        </w:rPr>
-        <w:t>  </w:t>
-      </w:r>
-    </w:p>
-    <w:p>
-      <w:pPr>
-        <w:pStyle w:val="alt"/>
-        <w:numPr>
-          <w:ilvl w:val="0"/>
-          <w:numId w:val="39"/>
-        </w:numPr>
-        <w:pBdr>
-          <w:left w:val="single" w:sz="18" w:space="0" w:color="6CE26C"/>
-        </w:pBdr>
-        <w:shd w:val="clear" w:color="auto" w:fill="FFFFFF"/>
-        <w:spacing w:before="0" w:after="0" w:line="210" w:lineRule="atLeast"/>
-        <w:rPr>
-          <w:rFonts w:ascii="Consolas" w:hAnsi="Consolas" w:cs="Consolas"/>
-          <w:color w:val="5C5C5C"/>
-          <w:sz w:val="18"/>
-          <w:szCs w:val="18"/>
-        </w:rPr>
-      </w:pPr>
-      <w:r>
-        <w:rPr>
-          <w:rFonts w:ascii="Consolas" w:hAnsi="Consolas" w:cs="Consolas"/>
-          <w:color w:val="000000"/>
-          <w:sz w:val="18"/>
-          <w:szCs w:val="18"/>
-          <w:bdr w:val="none" w:sz="0" w:space="0" w:color="auto" w:frame="1"/>
-        </w:rPr>
-        <w:t>type(x)  </w:t>
-      </w:r>
-    </w:p>
-    <w:p>
-      <w:pPr>
-        <w:numPr>
-          <w:ilvl w:val="0"/>
-          <w:numId w:val="39"/>
-        </w:numPr>
-        <w:pBdr>
-          <w:left w:val="single" w:sz="18" w:space="0" w:color="6CE26C"/>
-        </w:pBdr>
-        <w:shd w:val="clear" w:color="auto" w:fill="F8F8F8"/>
-        <w:spacing w:beforeAutospacing="1" w:afterAutospacing="1" w:line="210" w:lineRule="atLeast"/>
-        <w:rPr>
-          <w:rFonts w:ascii="Consolas" w:hAnsi="Consolas" w:cs="Consolas"/>
-          <w:color w:val="5C5C5C"/>
-          <w:sz w:val="18"/>
-          <w:szCs w:val="18"/>
-        </w:rPr>
-      </w:pPr>
-      <w:proofErr w:type="gramStart"/>
-      <w:r>
-        <w:rPr>
-          <w:rFonts w:ascii="Consolas" w:hAnsi="Consolas" w:cs="Consolas"/>
-          <w:color w:val="000000"/>
-          <w:sz w:val="18"/>
-          <w:szCs w:val="18"/>
-          <w:bdr w:val="none" w:sz="0" w:space="0" w:color="auto" w:frame="1"/>
-        </w:rPr>
-        <w:t>Out[</w:t>
-      </w:r>
-      <w:proofErr w:type="gramEnd"/>
-      <w:r>
-        <w:rPr>
-          <w:rStyle w:val="number"/>
-          <w:rFonts w:ascii="Consolas" w:hAnsi="Consolas" w:cs="Consolas"/>
-          <w:color w:val="000000"/>
-          <w:sz w:val="18"/>
-          <w:szCs w:val="18"/>
-          <w:bdr w:val="none" w:sz="0" w:space="0" w:color="auto" w:frame="1"/>
-        </w:rPr>
-        <w:t>28</w:t>
-      </w:r>
-      <w:r>
-        <w:rPr>
-          <w:rFonts w:ascii="Consolas" w:hAnsi="Consolas" w:cs="Consolas"/>
-          <w:color w:val="000000"/>
-          <w:sz w:val="18"/>
-          <w:szCs w:val="18"/>
-          <w:bdr w:val="none" w:sz="0" w:space="0" w:color="auto" w:frame="1"/>
-        </w:rPr>
-        <w:t>]: int  </w:t>
-      </w:r>
-    </w:p>
-    <w:p>
-      <w:pPr>
-        <w:pStyle w:val="alt"/>
-        <w:numPr>
-          <w:ilvl w:val="0"/>
-          <w:numId w:val="39"/>
-        </w:numPr>
-        <w:pBdr>
-          <w:left w:val="single" w:sz="18" w:space="0" w:color="6CE26C"/>
-        </w:pBdr>
-        <w:shd w:val="clear" w:color="auto" w:fill="FFFFFF"/>
-        <w:spacing w:before="0" w:after="0" w:line="210" w:lineRule="atLeast"/>
-        <w:rPr>
-          <w:rFonts w:ascii="Consolas" w:hAnsi="Consolas" w:cs="Consolas"/>
-          <w:color w:val="5C5C5C"/>
-          <w:sz w:val="18"/>
-          <w:szCs w:val="18"/>
-        </w:rPr>
-      </w:pPr>
-      <w:r>
-        <w:rPr>
-          <w:rFonts w:ascii="Consolas" w:hAnsi="Consolas" w:cs="Consolas"/>
-          <w:color w:val="000000"/>
-          <w:sz w:val="18"/>
-          <w:szCs w:val="18"/>
-          <w:bdr w:val="none" w:sz="0" w:space="0" w:color="auto" w:frame="1"/>
-        </w:rPr>
-        <w:t>  </w:t>
-      </w:r>
-    </w:p>
-    <w:p>
-      <w:pPr>
-        <w:numPr>
-          <w:ilvl w:val="0"/>
-          <w:numId w:val="39"/>
-        </w:numPr>
-        <w:pBdr>
-          <w:left w:val="single" w:sz="18" w:space="0" w:color="6CE26C"/>
-        </w:pBdr>
-        <w:shd w:val="clear" w:color="auto" w:fill="F8F8F8"/>
-        <w:spacing w:beforeAutospacing="1" w:afterAutospacing="1" w:line="210" w:lineRule="atLeast"/>
-        <w:rPr>
-          <w:rFonts w:ascii="Consolas" w:hAnsi="Consolas" w:cs="Consolas"/>
-          <w:color w:val="5C5C5C"/>
-          <w:sz w:val="18"/>
-          <w:szCs w:val="18"/>
-        </w:rPr>
-      </w:pPr>
-      <w:r>
-        <w:rPr>
-          <w:rFonts w:ascii="Consolas" w:hAnsi="Consolas" w:cs="Consolas"/>
-          <w:color w:val="000000"/>
-          <w:sz w:val="18"/>
-          <w:szCs w:val="18"/>
-          <w:bdr w:val="none" w:sz="0" w:space="0" w:color="auto" w:frame="1"/>
-        </w:rPr>
-        <w:t>type(y)  </w:t>
-      </w:r>
-    </w:p>
-    <w:p>
-      <w:pPr>
-        <w:pStyle w:val="alt"/>
-        <w:numPr>
-          <w:ilvl w:val="0"/>
-          <w:numId w:val="39"/>
-        </w:numPr>
-        <w:pBdr>
-          <w:left w:val="single" w:sz="18" w:space="0" w:color="6CE26C"/>
-        </w:pBdr>
-        <w:shd w:val="clear" w:color="auto" w:fill="FFFFFF"/>
-        <w:spacing w:before="0" w:after="0" w:line="210" w:lineRule="atLeast"/>
-        <w:rPr>
-          <w:rFonts w:ascii="Consolas" w:hAnsi="Consolas" w:cs="Consolas"/>
-          <w:color w:val="5C5C5C"/>
-          <w:sz w:val="18"/>
-          <w:szCs w:val="18"/>
-        </w:rPr>
-      </w:pPr>
-      <w:proofErr w:type="gramStart"/>
-      <w:r>
-        <w:rPr>
-          <w:rFonts w:ascii="Consolas" w:hAnsi="Consolas" w:cs="Consolas"/>
-          <w:color w:val="000000"/>
-          <w:sz w:val="18"/>
-          <w:szCs w:val="18"/>
-          <w:bdr w:val="none" w:sz="0" w:space="0" w:color="auto" w:frame="1"/>
-        </w:rPr>
-        <w:t>Out[</w:t>
-      </w:r>
-      <w:proofErr w:type="gramEnd"/>
-      <w:r>
-        <w:rPr>
-          <w:rStyle w:val="number"/>
-          <w:rFonts w:ascii="Consolas" w:hAnsi="Consolas" w:cs="Consolas"/>
-          <w:color w:val="000000"/>
-          <w:sz w:val="18"/>
-          <w:szCs w:val="18"/>
-          <w:bdr w:val="none" w:sz="0" w:space="0" w:color="auto" w:frame="1"/>
-        </w:rPr>
-        <w:t>29</w:t>
-      </w:r>
-      <w:r>
-        <w:rPr>
-          <w:rFonts w:ascii="Consolas" w:hAnsi="Consolas" w:cs="Consolas"/>
-          <w:color w:val="000000"/>
-          <w:sz w:val="18"/>
-          <w:szCs w:val="18"/>
-          <w:bdr w:val="none" w:sz="0" w:space="0" w:color="auto" w:frame="1"/>
-        </w:rPr>
-        <w:t>]: </w:t>
-      </w:r>
-      <w:proofErr w:type="spellStart"/>
-      <w:r>
-        <w:rPr>
-          <w:rFonts w:ascii="Consolas" w:hAnsi="Consolas" w:cs="Consolas"/>
-          <w:color w:val="000000"/>
-          <w:sz w:val="18"/>
-          <w:szCs w:val="18"/>
-          <w:bdr w:val="none" w:sz="0" w:space="0" w:color="auto" w:frame="1"/>
-        </w:rPr>
-        <w:t>NoneType</w:t>
-      </w:r>
-      <w:proofErr w:type="spellEnd"/>
-      <w:r>
-        <w:rPr>
-          <w:rFonts w:ascii="Consolas" w:hAnsi="Consolas" w:cs="Consolas"/>
-          <w:color w:val="000000"/>
-          <w:sz w:val="18"/>
-          <w:szCs w:val="18"/>
-          <w:bdr w:val="none" w:sz="0" w:space="0" w:color="auto" w:frame="1"/>
-        </w:rPr>
-        <w:t>  </w:t>
+        <w:t>output</w:t>
+      </w:r>
+      <w:r>
+        <w:rPr>
+          <w:rFonts w:asciiTheme="minorHAnsi" w:hAnsiTheme="minorHAnsi" w:cstheme="minorHAnsi"/>
+        </w:rPr>
+        <w:t xml:space="preserve"> to demonstrate return and print</w:t>
       </w:r>
     </w:p>
     <w:p>
@@ -2509,68 +2557,27 @@
         <w:jc w:val="both"/>
         <w:rPr>
           <w:rFonts w:asciiTheme="minorHAnsi" w:hAnsiTheme="minorHAnsi" w:cstheme="minorHAnsi"/>
-          <w:sz w:val="28"/>
-          <w:szCs w:val="28"/>
         </w:rPr>
       </w:pPr>
       <w:r>
         <w:rPr>
           <w:rFonts w:asciiTheme="minorHAnsi" w:hAnsiTheme="minorHAnsi" w:cstheme="minorHAnsi"/>
         </w:rPr>
-        <w:t xml:space="preserve">Listing </w:t>
+        <w:t>Us</w:t>
       </w:r>
       <w:r>
         <w:rPr>
           <w:rFonts w:asciiTheme="minorHAnsi" w:hAnsiTheme="minorHAnsi" w:cstheme="minorHAnsi"/>
         </w:rPr>
-        <w:t>3</w:t>
+        <w:t>in</w:t>
       </w:r>
       <w:r>
         <w:rPr>
           <w:rFonts w:asciiTheme="minorHAnsi" w:hAnsiTheme="minorHAnsi" w:cstheme="minorHAnsi"/>
         </w:rPr>
-        <w:t xml:space="preserve"> – sample </w:t>
-      </w:r>
-      <w:r>
-        <w:rPr>
-          <w:rFonts w:asciiTheme="minorHAnsi" w:hAnsiTheme="minorHAnsi" w:cstheme="minorHAnsi"/>
-        </w:rPr>
-        <w:t>output</w:t>
-      </w:r>
-      <w:r>
-        <w:rPr>
-          <w:rFonts w:asciiTheme="minorHAnsi" w:hAnsiTheme="minorHAnsi" w:cstheme="minorHAnsi"/>
-        </w:rPr>
-        <w:t xml:space="preserve"> to demonstrate return and print</w:t>
-      </w:r>
-    </w:p>
-    <w:p>
-      <w:pPr>
-        <w:spacing w:line="360" w:lineRule="auto"/>
-        <w:jc w:val="both"/>
-        <w:rPr>
-          <w:rFonts w:asciiTheme="minorHAnsi" w:hAnsiTheme="minorHAnsi" w:cstheme="minorHAnsi"/>
-        </w:rPr>
-      </w:pPr>
-      <w:r>
-        <w:rPr>
-          <w:rFonts w:asciiTheme="minorHAnsi" w:hAnsiTheme="minorHAnsi" w:cstheme="minorHAnsi"/>
-        </w:rPr>
-        <w:t>Us</w:t>
-      </w:r>
-      <w:r>
-        <w:rPr>
-          <w:rFonts w:asciiTheme="minorHAnsi" w:hAnsiTheme="minorHAnsi" w:cstheme="minorHAnsi"/>
-        </w:rPr>
-        <w:t>in</w:t>
-      </w:r>
-      <w:r>
-        <w:rPr>
-          <w:rFonts w:asciiTheme="minorHAnsi" w:hAnsiTheme="minorHAnsi" w:cstheme="minorHAnsi"/>
-        </w:rPr>
         <w:t xml:space="preserve">g </w:t>
       </w:r>
-      <w:hyperlink r:id="rId7" w:history="1">
+      <w:hyperlink r:id="rId8" w:history="1">
         <w:r>
           <w:rPr>
             <w:rStyle w:val="Hyperlink"/>
@@ -2612,7 +2619,7 @@
         </w:rPr>
         <w:t xml:space="preserve"> </w:t>
       </w:r>
-      <w:hyperlink r:id="rId8" w:history="1">
+      <w:hyperlink r:id="rId9" w:history="1">
         <w:proofErr w:type="spellStart"/>
         <w:r>
           <w:rPr>
@@ -3758,8 +3765,6 @@
           <w:rFonts w:asciiTheme="minorHAnsi" w:hAnsiTheme="minorHAnsi" w:cstheme="minorHAnsi"/>
         </w:rPr>
       </w:pPr>
-      <w:bookmarkStart w:id="0" w:name="_GoBack"/>
-      <w:bookmarkEnd w:id="0"/>
       <w:r>
         <w:rPr>
           <w:rFonts w:asciiTheme="minorHAnsi" w:hAnsiTheme="minorHAnsi" w:cstheme="minorHAnsi"/>
@@ -3779,7 +3784,7 @@
         </w:rPr>
         <w:t xml:space="preserve"> </w:t>
       </w:r>
-      <w:hyperlink r:id="rId9" w:history="1">
+      <w:hyperlink r:id="rId10" w:history="1">
         <w:proofErr w:type="spellStart"/>
         <w:r>
           <w:rPr>
@@ -3817,7 +3822,7 @@
         </w:rPr>
         <w:t xml:space="preserve">Using </w:t>
       </w:r>
-      <w:hyperlink r:id="rId10" w:history="1">
+      <w:hyperlink r:id="rId11" w:history="1">
         <w:proofErr w:type="spellStart"/>
         <w:r>
           <w:rPr>
@@ -3986,7 +3991,7 @@
                     <pic:cNvPicPr/>
                   </pic:nvPicPr>
                   <pic:blipFill>
-                    <a:blip r:embed="rId11" cstate="print">
+                    <a:blip r:embed="rId12" cstate="print">
                       <a:extLst>
                         <a:ext uri="{28A0092B-C50C-407E-A947-70E740481C1C}">
                           <a14:useLocalDpi xmlns:a14="http://schemas.microsoft.com/office/drawing/2010/main" val="0"/>
@@ -4080,7 +4085,7 @@
                     <pic:cNvPicPr/>
                   </pic:nvPicPr>
                   <pic:blipFill>
-                    <a:blip r:embed="rId12" cstate="print">
+                    <a:blip r:embed="rId13" cstate="print">
                       <a:extLst>
                         <a:ext uri="{28A0092B-C50C-407E-A947-70E740481C1C}">
                           <a14:useLocalDpi xmlns:a14="http://schemas.microsoft.com/office/drawing/2010/main" val="0"/>
@@ -4193,7 +4198,7 @@
                     <pic:cNvPicPr/>
                   </pic:nvPicPr>
                   <pic:blipFill>
-                    <a:blip r:embed="rId13" cstate="print">
+                    <a:blip r:embed="rId14" cstate="print">
                       <a:extLst>
                         <a:ext uri="{28A0092B-C50C-407E-A947-70E740481C1C}">
                           <a14:useLocalDpi xmlns:a14="http://schemas.microsoft.com/office/drawing/2010/main" val="0"/>
@@ -4294,7 +4299,7 @@
                     <pic:cNvPicPr/>
                   </pic:nvPicPr>
                   <pic:blipFill>
-                    <a:blip r:embed="rId14" cstate="print">
+                    <a:blip r:embed="rId15" cstate="print">
                       <a:extLst>
                         <a:ext uri="{28A0092B-C50C-407E-A947-70E740481C1C}">
                           <a14:useLocalDpi xmlns:a14="http://schemas.microsoft.com/office/drawing/2010/main" val="0"/>
@@ -4414,7 +4419,7 @@
                     <pic:cNvPicPr/>
                   </pic:nvPicPr>
                   <pic:blipFill>
-                    <a:blip r:embed="rId15" cstate="print">
+                    <a:blip r:embed="rId16" cstate="print">
                       <a:extLst>
                         <a:ext uri="{28A0092B-C50C-407E-A947-70E740481C1C}">
                           <a14:useLocalDpi xmlns:a14="http://schemas.microsoft.com/office/drawing/2010/main" val="0"/>
@@ -4539,7 +4544,7 @@
                     <pic:cNvPicPr/>
                   </pic:nvPicPr>
                   <pic:blipFill>
-                    <a:blip r:embed="rId16" cstate="print">
+                    <a:blip r:embed="rId17" cstate="print">
                       <a:extLst>
                         <a:ext uri="{28A0092B-C50C-407E-A947-70E740481C1C}">
                           <a14:useLocalDpi xmlns:a14="http://schemas.microsoft.com/office/drawing/2010/main" val="0"/>
@@ -4621,7 +4626,7 @@
                     <pic:cNvPicPr/>
                   </pic:nvPicPr>
                   <pic:blipFill>
-                    <a:blip r:embed="rId17" cstate="print">
+                    <a:blip r:embed="rId18" cstate="print">
                       <a:extLst>
                         <a:ext uri="{28A0092B-C50C-407E-A947-70E740481C1C}">
                           <a14:useLocalDpi xmlns:a14="http://schemas.microsoft.com/office/drawing/2010/main" val="0"/>
@@ -19716,7 +19721,7 @@
     </w:p>
     <w:p/>
     <w:sectPr>
-      <w:footerReference w:type="default" r:id="rId18"/>
+      <w:footerReference w:type="default" r:id="rId19"/>
       <w:pgSz w:w="12240" w:h="15840"/>
       <w:pgMar w:top="1440" w:right="1440" w:bottom="1440" w:left="1440" w:header="720" w:footer="720" w:gutter="0"/>
       <w:cols w:space="720"/>
